--- a/Rootstock Financials/Releases/Winter 2019/Manual Steps/Step for RSF 1099 Printing with S-Docs.docx
+++ b/Rootstock Financials/Releases/Winter 2019/Manual Steps/Step for RSF 1099 Printing with S-Docs.docx
@@ -354,37 +354,23 @@
           <w:rFonts w:ascii="Arial" w:hAnsi="Arial" w:cs="Arial"/>
           <w:color w:val="333333"/>
         </w:rPr>
-        <w:t xml:space="preserve"> Template" record with Related </w:t>
-      </w:r>
-      <w:proofErr w:type="gramStart"/>
+        <w:t xml:space="preserve"> Template" record with Related To Type set to </w:t>
+      </w:r>
       <w:r>
         <w:rPr>
           <w:rFonts w:ascii="Arial" w:hAnsi="Arial" w:cs="Arial"/>
           <w:color w:val="333333"/>
         </w:rPr>
-        <w:t>To</w:t>
-      </w:r>
-      <w:proofErr w:type="gramEnd"/>
+        <w:t>rstkf__ap1099__c</w:t>
+      </w:r>
+      <w:bookmarkStart w:id="0" w:name="_GoBack"/>
+      <w:bookmarkEnd w:id="0"/>
       <w:r>
         <w:rPr>
           <w:rFonts w:ascii="Arial" w:hAnsi="Arial" w:cs="Arial"/>
           <w:color w:val="333333"/>
         </w:rPr>
-        <w:t xml:space="preserve"> Type set to rstk__ap</w:t>
-      </w:r>
-      <w:r>
-        <w:rPr>
-          <w:rFonts w:ascii="Arial" w:hAnsi="Arial" w:cs="Arial"/>
-          <w:color w:val="333333"/>
-        </w:rPr>
-        <w:t>1099</w:t>
-      </w:r>
-      <w:r>
-        <w:rPr>
-          <w:rFonts w:ascii="Arial" w:hAnsi="Arial" w:cs="Arial"/>
-          <w:color w:val="333333"/>
-        </w:rPr>
-        <w:t>__c:</w:t>
+        <w:t>:</w:t>
       </w:r>
     </w:p>
     <w:p>
@@ -669,8 +655,6 @@
         </w:rPr>
         <w:t xml:space="preserve"> Paste this code in Template Editor</w:t>
       </w:r>
-      <w:bookmarkStart w:id="0" w:name="_GoBack"/>
-      <w:bookmarkEnd w:id="0"/>
       <w:r>
         <w:rPr>
           <w:rFonts w:ascii="Helvetica" w:hAnsi="Helvetica" w:cs="Helvetica"/>
